--- a/assets/Group Work.docx
+++ b/assets/Group Work.docx
@@ -17,35 +17,11 @@
           <w:sz w:val="28"/>
           <w:szCs w:val="28"/>
         </w:rPr>
-        <w:t xml:space="preserve">Group </w:t>
-      </w:r>
-      <w:r>
-        <w:rPr>
-          <w:b/>
-          <w:sz w:val="28"/>
-          <w:szCs w:val="28"/>
-        </w:rPr>
-        <w:t>Work</w:t>
+        <w:t>Group Work</w:t>
       </w:r>
     </w:p>
-    <w:p>
-      <w:pPr>
-        <w:jc w:val="center"/>
-        <w:rPr>
-          <w:b/>
-          <w:sz w:val="28"/>
-          <w:szCs w:val="28"/>
-        </w:rPr>
-      </w:pPr>
-      <w:r>
-        <w:rPr>
-          <w:b/>
-          <w:sz w:val="28"/>
-          <w:szCs w:val="28"/>
-        </w:rPr>
-        <w:t>Sample Work</w:t>
-      </w:r>
-    </w:p>
+    <w:bookmarkStart w:id="0" w:name="_GoBack"/>
+    <w:bookmarkEnd w:id="0"/>
     <w:p>
       <w:pPr>
         <w:pStyle w:val="ListParagraph"/>
@@ -58,34 +34,108 @@
           <w:szCs w:val="24"/>
         </w:rPr>
       </w:pPr>
-      <w:hyperlink r:id="rId5" w:history="1">
-        <w:r>
-          <w:rPr>
-            <w:rStyle w:val="Hyperlink"/>
-            <w:sz w:val="24"/>
-            <w:szCs w:val="24"/>
-          </w:rPr>
-          <w:t>file:///C:/Users/Erin/Desktop/Group-Projects/Project-1/travel/index.html</w:t>
-        </w:r>
-      </w:hyperlink>
+      <w:r>
+        <w:rPr>
+          <w:sz w:val="24"/>
+          <w:szCs w:val="24"/>
+        </w:rPr>
+        <w:fldChar w:fldCharType="begin"/>
+      </w:r>
+      <w:r>
+        <w:rPr>
+          <w:sz w:val="24"/>
+          <w:szCs w:val="24"/>
+        </w:rPr>
+        <w:instrText xml:space="preserve"> HYPERLINK "</w:instrText>
+      </w:r>
+      <w:r>
+        <w:rPr>
+          <w:sz w:val="24"/>
+          <w:szCs w:val="24"/>
+        </w:rPr>
+        <w:instrText>https://eburns1209.github.io/travel/</w:instrText>
+      </w:r>
+      <w:r>
+        <w:rPr>
+          <w:sz w:val="24"/>
+          <w:szCs w:val="24"/>
+        </w:rPr>
+        <w:instrText xml:space="preserve">" </w:instrText>
+      </w:r>
+      <w:r>
+        <w:rPr>
+          <w:sz w:val="24"/>
+          <w:szCs w:val="24"/>
+        </w:rPr>
+        <w:fldChar w:fldCharType="separate"/>
+      </w:r>
+      <w:r>
+        <w:rPr>
+          <w:rStyle w:val="Hyperlink"/>
+          <w:sz w:val="24"/>
+          <w:szCs w:val="24"/>
+        </w:rPr>
+        <w:t>https://eburns1209.github.io/travel/</w:t>
+      </w:r>
+      <w:r>
+        <w:rPr>
+          <w:sz w:val="24"/>
+          <w:szCs w:val="24"/>
+        </w:rPr>
+        <w:fldChar w:fldCharType="end"/>
+      </w:r>
     </w:p>
     <w:p>
       <w:pPr>
+        <w:pStyle w:val="ListParagraph"/>
         <w:ind w:left="1440"/>
         <w:rPr>
           <w:sz w:val="24"/>
           <w:szCs w:val="24"/>
         </w:rPr>
       </w:pPr>
+    </w:p>
+    <w:p>
+      <w:pPr>
+        <w:ind w:left="1440"/>
+        <w:rPr>
+          <w:sz w:val="24"/>
+          <w:szCs w:val="24"/>
+        </w:rPr>
+      </w:pPr>
       <w:r>
         <w:rPr>
           <w:sz w:val="24"/>
           <w:szCs w:val="24"/>
         </w:rPr>
-        <w:t xml:space="preserve">This project is a travel app in which the user can find out the driving distance from their current location to the destination of their choosing. The app is made with front-end development (HTML, CSS, JavaScript, JQuery) and firebase for database purposes. I worked on the front-end of the site, as well as collaborated with my group members to get the connection to the database. </w:t>
+        <w:t xml:space="preserve">This project is a travel app in which the user can find out the driving distance from their current location to the destination of their choosing. The app is made with front-end development (HTML, CSS, JavaScript, </w:t>
       </w:r>
-      <w:bookmarkStart w:id="0" w:name="_GoBack"/>
-      <w:bookmarkEnd w:id="0"/>
+      <w:proofErr w:type="spellStart"/>
+      <w:r>
+        <w:rPr>
+          <w:sz w:val="24"/>
+          <w:szCs w:val="24"/>
+        </w:rPr>
+        <w:t>JQuery</w:t>
+      </w:r>
+      <w:proofErr w:type="spellEnd"/>
+      <w:r>
+        <w:rPr>
+          <w:sz w:val="24"/>
+          <w:szCs w:val="24"/>
+        </w:rPr>
+        <w:t xml:space="preserve">) and firebase for database purposes. I worked on the front-end of the site, as well as collaborated with my group members to get the connection to the database. </w:t>
+      </w:r>
+    </w:p>
+    <w:p>
+      <w:pPr>
+        <w:pStyle w:val="ListParagraph"/>
+        <w:ind w:left="1440"/>
+        <w:rPr>
+          <w:sz w:val="24"/>
+          <w:szCs w:val="24"/>
+        </w:rPr>
+      </w:pPr>
     </w:p>
     <w:p>
       <w:pPr>
